--- a/web/platformDocs/docs/passport_pl_№_111.docx
+++ b/web/platformDocs/docs/passport_pl_№_111.docx
@@ -80,9 +80,10 @@
     <w:p>
       <w:pPr>
         <w:pStyle w:val="ConsPlusNonformat"/>
+        <w:jc w:val="center"/>
       </w:pPr>
       <w:r>
-        <w:t xml:space="preserve">                     Наименование предприятия</w:t>
+        <w:t>Наименование предприятия</w:t>
       </w:r>
     </w:p>
     <w:p>
@@ -193,7 +194,7 @@
         <w:rPr>
           <w:u w:val="single"/>
         </w:rPr>
-        <w:t>29</w:t>
+        <w:t>5</w:t>
       </w:r>
       <w:r>
         <w:rPr>
@@ -205,7 +206,7 @@
         <w:rPr>
           <w:u w:val="single"/>
         </w:rPr>
-        <w:t>март</w:t>
+        <w:t>апрель</w:t>
       </w:r>
       <w:r>
         <w:rPr>
@@ -420,15 +421,18 @@
         <w:t>Наработка после выполнения последнего ремонта</w:t>
       </w:r>
       <w:r>
-        <w:rPr>
-          <w:lang w:val="en-US"/>
-        </w:rPr>
         <w:t xml:space="preserve"> </w:t>
       </w:r>
-      <w:bookmarkStart w:id="0" w:name="_GoBack"/>
-      <w:bookmarkEnd w:id="0"/>
-      <w:r>
-        <w:t>инф. отс.</w:t>
+      <w:r>
+        <w:t xml:space="preserve">инф. </w:t>
+      </w:r>
+      <w:proofErr w:type="spellStart"/>
+      <w:r>
+        <w:t>отс</w:t>
+      </w:r>
+      <w:proofErr w:type="spellEnd"/>
+      <w:r>
+        <w:t>.</w:t>
       </w:r>
     </w:p>
     <w:p>
@@ -793,8 +797,17 @@
                 <w:rStyle w:val="FontStyle105"/>
                 <w:u w:val="single"/>
               </w:rPr>
-              <w:t>Масса ГСМ, кг</w:t>
-            </w:r>
+              <w:t xml:space="preserve">Масса ГСМ, </w:t>
+            </w:r>
+            <w:proofErr w:type="gramStart"/>
+            <w:r>
+              <w:rPr>
+                <w:rStyle w:val="FontStyle105"/>
+                <w:u w:val="single"/>
+              </w:rPr>
+              <w:t>кг</w:t>
+            </w:r>
+            <w:proofErr w:type="gramEnd"/>
           </w:p>
         </w:tc>
         <w:tc>
@@ -866,7 +879,7 @@
       </w:tr>
       <w:tr>
         <w:trPr>
-          <w:trHeight w:val="782"/>
+          <w:trHeight w:val="567"/>
           <w:jc w:val="center"/>
         </w:trPr>
         <w:tc>
@@ -1072,6 +1085,7 @@
       </w:tr>
       <w:tr>
         <w:trPr>
+          <w:trHeight w:val="567"/>
           <w:jc w:val="center"/>
         </w:trPr>
         <w:tc>
@@ -1101,8 +1115,17 @@
                 <w:rStyle w:val="FontStyle105"/>
                 <w:u w:val="single"/>
               </w:rPr>
-              <w:t>Пятник и скользуны</w:t>
-            </w:r>
+              <w:t xml:space="preserve">Пятник и </w:t>
+            </w:r>
+            <w:proofErr w:type="spellStart"/>
+            <w:r>
+              <w:rPr>
+                <w:rStyle w:val="FontStyle105"/>
+                <w:u w:val="single"/>
+              </w:rPr>
+              <w:t>скользуны</w:t>
+            </w:r>
+            <w:proofErr w:type="spellEnd"/>
           </w:p>
         </w:tc>
         <w:tc>
@@ -1162,7 +1185,23 @@
                 <w:rStyle w:val="FontStyle105"/>
                 <w:u w:val="single"/>
               </w:rPr>
-              <w:t>Смазка УСсА ГОСТ 3333-80</w:t>
+              <w:t xml:space="preserve">Смазка </w:t>
+            </w:r>
+            <w:proofErr w:type="spellStart"/>
+            <w:r>
+              <w:rPr>
+                <w:rStyle w:val="FontStyle105"/>
+                <w:u w:val="single"/>
+              </w:rPr>
+              <w:t>УСсА</w:t>
+            </w:r>
+            <w:proofErr w:type="spellEnd"/>
+            <w:r>
+              <w:rPr>
+                <w:rStyle w:val="FontStyle105"/>
+                <w:u w:val="single"/>
+              </w:rPr>
+              <w:t xml:space="preserve"> ГОСТ 3333-80</w:t>
             </w:r>
           </w:p>
         </w:tc>
@@ -1277,6 +1316,7 @@
       </w:tr>
       <w:tr>
         <w:trPr>
+          <w:trHeight w:val="567"/>
           <w:jc w:val="center"/>
         </w:trPr>
         <w:tc>
@@ -1484,6 +1524,7 @@
       </w:tr>
       <w:tr>
         <w:trPr>
+          <w:trHeight w:val="567"/>
           <w:jc w:val="center"/>
         </w:trPr>
         <w:tc>
@@ -1576,7 +1617,25 @@
                 <w:u w:val="single"/>
                 <w:lang w:eastAsia="en-US"/>
               </w:rPr>
-              <w:t>Солидол Ж ГОСТ 1033-79</w:t>
+              <w:t>Солидол</w:t>
+            </w:r>
+            <w:proofErr w:type="gramStart"/>
+            <w:r>
+              <w:rPr>
+                <w:rStyle w:val="FontStyle105"/>
+                <w:u w:val="single"/>
+                <w:lang w:eastAsia="en-US"/>
+              </w:rPr>
+              <w:t xml:space="preserve"> Ж</w:t>
+            </w:r>
+            <w:proofErr w:type="gramEnd"/>
+            <w:r>
+              <w:rPr>
+                <w:rStyle w:val="FontStyle105"/>
+                <w:u w:val="single"/>
+                <w:lang w:eastAsia="en-US"/>
+              </w:rPr>
+              <w:t xml:space="preserve"> ГОСТ 1033-79</w:t>
             </w:r>
           </w:p>
         </w:tc>
@@ -1685,7 +1744,7 @@
       </w:tr>
       <w:tr>
         <w:trPr>
-          <w:trHeight w:val="546"/>
+          <w:trHeight w:val="567"/>
           <w:jc w:val="center"/>
         </w:trPr>
         <w:tc>
@@ -1777,7 +1836,27 @@
                 <w:szCs w:val="24"/>
                 <w:u w:val="single"/>
               </w:rPr>
-              <w:t>Солидол Ж ГОСТ 1033</w:t>
+              <w:t>Солидол</w:t>
+            </w:r>
+            <w:proofErr w:type="gramStart"/>
+            <w:r>
+              <w:rPr>
+                <w:rStyle w:val="FontStyle105"/>
+                <w:sz w:val="24"/>
+                <w:szCs w:val="24"/>
+                <w:u w:val="single"/>
+              </w:rPr>
+              <w:t xml:space="preserve"> Ж</w:t>
+            </w:r>
+            <w:proofErr w:type="gramEnd"/>
+            <w:r>
+              <w:rPr>
+                <w:rStyle w:val="FontStyle105"/>
+                <w:sz w:val="24"/>
+                <w:szCs w:val="24"/>
+                <w:u w:val="single"/>
+              </w:rPr>
+              <w:t xml:space="preserve"> ГОСТ 1033</w:t>
             </w:r>
           </w:p>
         </w:tc>
@@ -1888,6 +1967,7 @@
       </w:tr>
       <w:tr>
         <w:trPr>
+          <w:trHeight w:val="567"/>
           <w:jc w:val="center"/>
         </w:trPr>
         <w:tc>
@@ -1910,6 +1990,7 @@
                 <w:u w:val="single"/>
               </w:rPr>
             </w:pPr>
+            <w:bookmarkStart w:id="0" w:name="_GoBack" w:colFirst="1" w:colLast="1"/>
             <w:r>
               <w:rPr>
                 <w:rStyle w:val="FontStyle105"/>
@@ -1977,7 +2058,27 @@
                 <w:szCs w:val="24"/>
                 <w:u w:val="single"/>
               </w:rPr>
-              <w:t>Солидол Ж ГОСТ 1033</w:t>
+              <w:t>Солидол</w:t>
+            </w:r>
+            <w:proofErr w:type="gramStart"/>
+            <w:r>
+              <w:rPr>
+                <w:rStyle w:val="FontStyle105"/>
+                <w:sz w:val="24"/>
+                <w:szCs w:val="24"/>
+                <w:u w:val="single"/>
+              </w:rPr>
+              <w:t xml:space="preserve"> Ж</w:t>
+            </w:r>
+            <w:proofErr w:type="gramEnd"/>
+            <w:r>
+              <w:rPr>
+                <w:rStyle w:val="FontStyle105"/>
+                <w:sz w:val="24"/>
+                <w:szCs w:val="24"/>
+                <w:u w:val="single"/>
+              </w:rPr>
+              <w:t xml:space="preserve"> ГОСТ 1033</w:t>
             </w:r>
           </w:p>
         </w:tc>
@@ -2094,6 +2195,7 @@
       </w:tr>
       <w:tr>
         <w:trPr>
+          <w:trHeight w:val="567"/>
           <w:jc w:val="center"/>
         </w:trPr>
         <w:tc>
@@ -2185,7 +2287,27 @@
                 <w:szCs w:val="24"/>
                 <w:u w:val="single"/>
               </w:rPr>
-              <w:t>Солидол Ж ГОСТ 1033</w:t>
+              <w:t>Солидол</w:t>
+            </w:r>
+            <w:proofErr w:type="gramStart"/>
+            <w:r>
+              <w:rPr>
+                <w:rStyle w:val="FontStyle105"/>
+                <w:sz w:val="24"/>
+                <w:szCs w:val="24"/>
+                <w:u w:val="single"/>
+              </w:rPr>
+              <w:t xml:space="preserve"> Ж</w:t>
+            </w:r>
+            <w:proofErr w:type="gramEnd"/>
+            <w:r>
+              <w:rPr>
+                <w:rStyle w:val="FontStyle105"/>
+                <w:sz w:val="24"/>
+                <w:szCs w:val="24"/>
+                <w:u w:val="single"/>
+              </w:rPr>
+              <w:t xml:space="preserve"> ГОСТ 1033</w:t>
             </w:r>
           </w:p>
         </w:tc>
@@ -2302,6 +2424,7 @@
       </w:tr>
       <w:tr>
         <w:trPr>
+          <w:trHeight w:val="567"/>
           <w:jc w:val="center"/>
         </w:trPr>
         <w:tc>
@@ -2393,7 +2516,27 @@
                 <w:szCs w:val="24"/>
                 <w:u w:val="single"/>
               </w:rPr>
-              <w:t>Солидол Ж ГОСТ 1033</w:t>
+              <w:t>Солидол</w:t>
+            </w:r>
+            <w:proofErr w:type="gramStart"/>
+            <w:r>
+              <w:rPr>
+                <w:rStyle w:val="FontStyle105"/>
+                <w:sz w:val="24"/>
+                <w:szCs w:val="24"/>
+                <w:u w:val="single"/>
+              </w:rPr>
+              <w:t xml:space="preserve"> Ж</w:t>
+            </w:r>
+            <w:proofErr w:type="gramEnd"/>
+            <w:r>
+              <w:rPr>
+                <w:rStyle w:val="FontStyle105"/>
+                <w:sz w:val="24"/>
+                <w:szCs w:val="24"/>
+                <w:u w:val="single"/>
+              </w:rPr>
+              <w:t xml:space="preserve"> ГОСТ 1033</w:t>
             </w:r>
           </w:p>
         </w:tc>
@@ -2508,6 +2651,7 @@
       </w:tr>
       <w:tr>
         <w:trPr>
+          <w:trHeight w:val="567"/>
           <w:jc w:val="center"/>
         </w:trPr>
         <w:tc>
@@ -2599,7 +2743,27 @@
                 <w:szCs w:val="24"/>
                 <w:u w:val="single"/>
               </w:rPr>
-              <w:t>Солидол Ж ГОСТ 1033</w:t>
+              <w:t>Солидол</w:t>
+            </w:r>
+            <w:proofErr w:type="gramStart"/>
+            <w:r>
+              <w:rPr>
+                <w:rStyle w:val="FontStyle105"/>
+                <w:sz w:val="24"/>
+                <w:szCs w:val="24"/>
+                <w:u w:val="single"/>
+              </w:rPr>
+              <w:t xml:space="preserve"> Ж</w:t>
+            </w:r>
+            <w:proofErr w:type="gramEnd"/>
+            <w:r>
+              <w:rPr>
+                <w:rStyle w:val="FontStyle105"/>
+                <w:sz w:val="24"/>
+                <w:szCs w:val="24"/>
+                <w:u w:val="single"/>
+              </w:rPr>
+              <w:t xml:space="preserve"> ГОСТ 1033</w:t>
             </w:r>
           </w:p>
         </w:tc>
@@ -2714,7 +2878,7 @@
       </w:tr>
       <w:tr>
         <w:trPr>
-          <w:trHeight w:val="581"/>
+          <w:trHeight w:val="567"/>
           <w:jc w:val="center"/>
         </w:trPr>
         <w:tc>
@@ -2899,7 +3063,7 @@
       </w:tr>
       <w:tr>
         <w:trPr>
-          <w:trHeight w:val="591"/>
+          <w:trHeight w:val="567"/>
           <w:jc w:val="center"/>
         </w:trPr>
         <w:tc>
@@ -2990,7 +3154,27 @@
                 <w:szCs w:val="24"/>
                 <w:u w:val="single"/>
               </w:rPr>
-              <w:t>Солидол Ж ГОСТ 1033</w:t>
+              <w:t>Солидол</w:t>
+            </w:r>
+            <w:proofErr w:type="gramStart"/>
+            <w:r>
+              <w:rPr>
+                <w:rStyle w:val="FontStyle105"/>
+                <w:sz w:val="24"/>
+                <w:szCs w:val="24"/>
+                <w:u w:val="single"/>
+              </w:rPr>
+              <w:t xml:space="preserve"> Ж</w:t>
+            </w:r>
+            <w:proofErr w:type="gramEnd"/>
+            <w:r>
+              <w:rPr>
+                <w:rStyle w:val="FontStyle105"/>
+                <w:sz w:val="24"/>
+                <w:szCs w:val="24"/>
+                <w:u w:val="single"/>
+              </w:rPr>
+              <w:t xml:space="preserve"> ГОСТ 1033</w:t>
             </w:r>
           </w:p>
         </w:tc>
@@ -3103,7 +3287,7 @@
       </w:tr>
       <w:tr>
         <w:trPr>
-          <w:trHeight w:val="591"/>
+          <w:trHeight w:val="567"/>
           <w:jc w:val="center"/>
         </w:trPr>
         <w:tc>
@@ -3195,7 +3379,27 @@
                 <w:szCs w:val="24"/>
                 <w:u w:val="single"/>
               </w:rPr>
-              <w:t>Солидол Ж ГОСТ 1033</w:t>
+              <w:t>Солидол</w:t>
+            </w:r>
+            <w:proofErr w:type="gramStart"/>
+            <w:r>
+              <w:rPr>
+                <w:rStyle w:val="FontStyle105"/>
+                <w:sz w:val="24"/>
+                <w:szCs w:val="24"/>
+                <w:u w:val="single"/>
+              </w:rPr>
+              <w:t xml:space="preserve"> Ж</w:t>
+            </w:r>
+            <w:proofErr w:type="gramEnd"/>
+            <w:r>
+              <w:rPr>
+                <w:rStyle w:val="FontStyle105"/>
+                <w:sz w:val="24"/>
+                <w:szCs w:val="24"/>
+                <w:u w:val="single"/>
+              </w:rPr>
+              <w:t xml:space="preserve"> ГОСТ 1033</w:t>
             </w:r>
           </w:p>
         </w:tc>
@@ -3311,7 +3515,7 @@
       </w:tr>
       <w:tr>
         <w:trPr>
-          <w:trHeight w:val="521"/>
+          <w:trHeight w:val="567"/>
           <w:jc w:val="center"/>
         </w:trPr>
         <w:tc>
@@ -3404,7 +3608,27 @@
                 <w:szCs w:val="24"/>
                 <w:u w:val="single"/>
               </w:rPr>
-              <w:t>Солидол Ж ГОСТ 1033</w:t>
+              <w:t>Солидол</w:t>
+            </w:r>
+            <w:proofErr w:type="gramStart"/>
+            <w:r>
+              <w:rPr>
+                <w:rStyle w:val="FontStyle105"/>
+                <w:sz w:val="24"/>
+                <w:szCs w:val="24"/>
+                <w:u w:val="single"/>
+              </w:rPr>
+              <w:t xml:space="preserve"> Ж</w:t>
+            </w:r>
+            <w:proofErr w:type="gramEnd"/>
+            <w:r>
+              <w:rPr>
+                <w:rStyle w:val="FontStyle105"/>
+                <w:sz w:val="24"/>
+                <w:szCs w:val="24"/>
+                <w:u w:val="single"/>
+              </w:rPr>
+              <w:t xml:space="preserve"> ГОСТ 1033</w:t>
             </w:r>
           </w:p>
         </w:tc>
@@ -3521,7 +3745,7 @@
       </w:tr>
       <w:tr>
         <w:trPr>
-          <w:trHeight w:val="420"/>
+          <w:trHeight w:val="567"/>
           <w:jc w:val="center"/>
         </w:trPr>
         <w:tc>
@@ -3759,7 +3983,7 @@
       </w:tr>
       <w:tr>
         <w:trPr>
-          <w:trHeight w:val="728"/>
+          <w:trHeight w:val="567"/>
           <w:jc w:val="center"/>
         </w:trPr>
         <w:tc>
@@ -3963,7 +4187,7 @@
       </w:tr>
       <w:tr>
         <w:trPr>
-          <w:trHeight w:val="1244"/>
+          <w:trHeight w:val="567"/>
           <w:jc w:val="center"/>
         </w:trPr>
         <w:tc>
@@ -4166,6 +4390,7 @@
           </w:p>
         </w:tc>
       </w:tr>
+      <w:bookmarkEnd w:id="0"/>
       <w:tr>
         <w:trPr>
           <w:jc w:val="center"/>
@@ -4414,7 +4639,67 @@
           <w:szCs w:val="16"/>
           <w:u w:val="single"/>
         </w:rPr>
-        <w:t>(м.п.)             (предприятие)                  (роспись)                                                       (ф.и.о.)</w:t>
+        <w:t>(</w:t>
+      </w:r>
+      <w:proofErr w:type="spellStart"/>
+      <w:r>
+        <w:rPr>
+          <w:rFonts w:ascii="Times New Roman" w:hAnsi="Times New Roman"/>
+          <w:sz w:val="16"/>
+          <w:szCs w:val="16"/>
+          <w:u w:val="single"/>
+        </w:rPr>
+        <w:t>м.п</w:t>
+      </w:r>
+      <w:proofErr w:type="spellEnd"/>
+      <w:r>
+        <w:rPr>
+          <w:rFonts w:ascii="Times New Roman" w:hAnsi="Times New Roman"/>
+          <w:sz w:val="16"/>
+          <w:szCs w:val="16"/>
+          <w:u w:val="single"/>
+        </w:rPr>
+        <w:t>.)             (предприятие)                  (роспись)                                                       (</w:t>
+      </w:r>
+      <w:proofErr w:type="spellStart"/>
+      <w:r>
+        <w:rPr>
+          <w:rFonts w:ascii="Times New Roman" w:hAnsi="Times New Roman"/>
+          <w:sz w:val="16"/>
+          <w:szCs w:val="16"/>
+          <w:u w:val="single"/>
+        </w:rPr>
+        <w:t>ф.и.</w:t>
+      </w:r>
+      <w:proofErr w:type="gramStart"/>
+      <w:r>
+        <w:rPr>
+          <w:rFonts w:ascii="Times New Roman" w:hAnsi="Times New Roman"/>
+          <w:sz w:val="16"/>
+          <w:szCs w:val="16"/>
+          <w:u w:val="single"/>
+        </w:rPr>
+        <w:t>о</w:t>
+      </w:r>
+      <w:proofErr w:type="gramEnd"/>
+      <w:r>
+        <w:rPr>
+          <w:rFonts w:ascii="Times New Roman" w:hAnsi="Times New Roman"/>
+          <w:sz w:val="16"/>
+          <w:szCs w:val="16"/>
+          <w:u w:val="single"/>
+        </w:rPr>
+        <w:t>.</w:t>
+      </w:r>
+      <w:proofErr w:type="spellEnd"/>
+      <w:r>
+        <w:rPr>
+          <w:rFonts w:ascii="Times New Roman" w:hAnsi="Times New Roman"/>
+          <w:sz w:val="16"/>
+          <w:szCs w:val="16"/>
+          <w:u w:val="single"/>
+        </w:rPr>
+        <w:t>)</w:t>
       </w:r>
     </w:p>
     <w:p>
@@ -4502,7 +4787,67 @@
           <w:szCs w:val="16"/>
           <w:u w:val="single"/>
         </w:rPr>
-        <w:t>(м.п.)                                                 (роспись)                                                       (ф.и.о.)</w:t>
+        <w:t>(</w:t>
+      </w:r>
+      <w:proofErr w:type="spellStart"/>
+      <w:r>
+        <w:rPr>
+          <w:rFonts w:ascii="Times New Roman" w:hAnsi="Times New Roman"/>
+          <w:sz w:val="16"/>
+          <w:szCs w:val="16"/>
+          <w:u w:val="single"/>
+        </w:rPr>
+        <w:t>м.п</w:t>
+      </w:r>
+      <w:proofErr w:type="spellEnd"/>
+      <w:r>
+        <w:rPr>
+          <w:rFonts w:ascii="Times New Roman" w:hAnsi="Times New Roman"/>
+          <w:sz w:val="16"/>
+          <w:szCs w:val="16"/>
+          <w:u w:val="single"/>
+        </w:rPr>
+        <w:t>.)                                                 (роспись)                                                       (</w:t>
+      </w:r>
+      <w:proofErr w:type="spellStart"/>
+      <w:r>
+        <w:rPr>
+          <w:rFonts w:ascii="Times New Roman" w:hAnsi="Times New Roman"/>
+          <w:sz w:val="16"/>
+          <w:szCs w:val="16"/>
+          <w:u w:val="single"/>
+        </w:rPr>
+        <w:t>ф.и.</w:t>
+      </w:r>
+      <w:proofErr w:type="gramStart"/>
+      <w:r>
+        <w:rPr>
+          <w:rFonts w:ascii="Times New Roman" w:hAnsi="Times New Roman"/>
+          <w:sz w:val="16"/>
+          <w:szCs w:val="16"/>
+          <w:u w:val="single"/>
+        </w:rPr>
+        <w:t>о</w:t>
+      </w:r>
+      <w:proofErr w:type="gramEnd"/>
+      <w:r>
+        <w:rPr>
+          <w:rFonts w:ascii="Times New Roman" w:hAnsi="Times New Roman"/>
+          <w:sz w:val="16"/>
+          <w:szCs w:val="16"/>
+          <w:u w:val="single"/>
+        </w:rPr>
+        <w:t>.</w:t>
+      </w:r>
+      <w:proofErr w:type="spellEnd"/>
+      <w:r>
+        <w:rPr>
+          <w:rFonts w:ascii="Times New Roman" w:hAnsi="Times New Roman"/>
+          <w:sz w:val="16"/>
+          <w:szCs w:val="16"/>
+          <w:u w:val="single"/>
+        </w:rPr>
+        <w:t>)</w:t>
       </w:r>
     </w:p>
     <w:p>
